--- a/_main.docx
+++ b/_main.docx
@@ -269,21 +269,27 @@
       <w:r>
         <w:t xml:space="preserve">Resumen</w:t>
       </w:r>
-      <w:r>
-        <w:t xml:space="preserve"> </w:t>
-      </w:r>
+    </w:p>
+    <w:p>
+      <w:pPr>
+        <w:pStyle w:val="FirstParagraph"/>
+      </w:pPr>
       <w:r>
         <w:t xml:space="preserve">1.1 Summary</w:t>
       </w:r>
-      <w:r>
-        <w:t xml:space="preserve"> </w:t>
-      </w:r>
+    </w:p>
+    <w:p>
+      <w:pPr>
+        <w:pStyle w:val="BodyText"/>
+      </w:pPr>
       <w:r>
         <w:t xml:space="preserve">1.2 Agradecimientos</w:t>
       </w:r>
-      <w:r>
-        <w:t xml:space="preserve"> </w:t>
-      </w:r>
+    </w:p>
+    <w:p>
+      <w:pPr>
+        <w:pStyle w:val="BodyText"/>
+      </w:pPr>
       <w:r>
         <w:t xml:space="preserve">1.3 Tabla de contenidos</w:t>
       </w:r>
@@ -292,181 +298,207 @@
       <w:pPr>
         <w:pStyle w:val="Compact"/>
         <w:numPr>
-          <w:numId w:val="1001"/>
+          <w:numId w:val="1002"/>
           <w:ilvl w:val="0"/>
         </w:numPr>
       </w:pPr>
       <w:r>
         <w:t xml:space="preserve">Índice de cuadros y figuras</w:t>
       </w:r>
-      <w:r>
-        <w:t xml:space="preserve"> </w:t>
-      </w:r>
+    </w:p>
+    <w:p>
+      <w:pPr>
+        <w:pStyle w:val="FirstParagraph"/>
+      </w:pPr>
       <w:r>
         <w:t xml:space="preserve">2.1 Figuras</w:t>
       </w:r>
-      <w:r>
-        <w:t xml:space="preserve"> </w:t>
-      </w:r>
+    </w:p>
+    <w:p>
+      <w:pPr>
+        <w:pStyle w:val="BodyText"/>
+      </w:pPr>
       <w:r>
         <w:t xml:space="preserve">2.2 Tablas</w:t>
+      </w:r>
+    </w:p>
+    <w:p>
+      <w:pPr>
+        <w:numPr>
+          <w:numId w:val="1003"/>
+          <w:ilvl w:val="0"/>
+        </w:numPr>
+      </w:pPr>
+      <w:r>
+        <w:t xml:space="preserve">Introducción</w:t>
+      </w:r>
+    </w:p>
+    <w:p>
+      <w:pPr>
+        <w:numPr>
+          <w:numId w:val="1003"/>
+          <w:ilvl w:val="0"/>
+        </w:numPr>
+      </w:pPr>
+      <w:r>
+        <w:t xml:space="preserve">Objetivo general</w:t>
+      </w:r>
+    </w:p>
+    <w:p>
+      <w:pPr>
+        <w:pStyle w:val="FirstParagraph"/>
+      </w:pPr>
+      <w:r>
+        <w:t xml:space="preserve">4.1 Objetivos particulares</w:t>
       </w:r>
     </w:p>
     <w:p>
       <w:pPr>
         <w:pStyle w:val="Compact"/>
         <w:numPr>
-          <w:numId w:val="1001"/>
+          <w:numId w:val="1004"/>
           <w:ilvl w:val="0"/>
         </w:numPr>
       </w:pPr>
       <w:r>
-        <w:t xml:space="preserve">Introducción</w:t>
+        <w:t xml:space="preserve">Antecedentes</w:t>
+      </w:r>
+    </w:p>
+    <w:p>
+      <w:pPr>
+        <w:pStyle w:val="FirstParagraph"/>
+      </w:pPr>
+      <w:r>
+        <w:t xml:space="preserve">5.1 Definición y generalidades de una red</w:t>
+      </w:r>
+    </w:p>
+    <w:p>
+      <w:pPr>
+        <w:pStyle w:val="BodyText"/>
+      </w:pPr>
+      <w:r>
+        <w:t xml:space="preserve">5.2 Propiedades topológicas de las redes</w:t>
+      </w:r>
+    </w:p>
+    <w:p>
+      <w:pPr>
+        <w:pStyle w:val="BodyText"/>
+      </w:pPr>
+      <w:r>
+        <w:t xml:space="preserve">5.3 Definición y características de las redes multicapa</w:t>
+      </w:r>
+    </w:p>
+    <w:p>
+      <w:pPr>
+        <w:pStyle w:val="BodyText"/>
+      </w:pPr>
+      <w:r>
+        <w:t xml:space="preserve">5.4 Aplicaciones de las redes multicapa</w:t>
+      </w:r>
+    </w:p>
+    <w:p>
+      <w:pPr>
+        <w:pStyle w:val="BodyText"/>
+      </w:pPr>
+      <w:r>
+        <w:t xml:space="preserve">5.5 Inferencias de redes</w:t>
+      </w:r>
+    </w:p>
+    <w:p>
+      <w:pPr>
+        <w:pStyle w:val="BodyText"/>
+      </w:pPr>
+      <w:r>
+        <w:t xml:space="preserve">5.6 La microbiota intestinal y su impacto en la salud humana</w:t>
+      </w:r>
+    </w:p>
+    <w:p>
+      <w:pPr>
+        <w:pStyle w:val="BodyText"/>
+      </w:pPr>
+      <w:r>
+        <w:t xml:space="preserve">5.7 Uso de redes en la exploración de la microbiota</w:t>
+      </w:r>
+    </w:p>
+    <w:p>
+      <w:pPr>
+        <w:numPr>
+          <w:numId w:val="1005"/>
+          <w:ilvl w:val="0"/>
+        </w:numPr>
+      </w:pPr>
+      <w:r>
+        <w:t xml:space="preserve">Materiales y métodos</w:t>
+      </w:r>
+    </w:p>
+    <w:p>
+      <w:pPr>
+        <w:numPr>
+          <w:numId w:val="1005"/>
+          <w:ilvl w:val="0"/>
+        </w:numPr>
+      </w:pPr>
+      <w:r>
+        <w:t xml:space="preserve">Resultados</w:t>
+      </w:r>
+    </w:p>
+    <w:p>
+      <w:pPr>
+        <w:pStyle w:val="FirstParagraph"/>
+      </w:pPr>
+      <w:r>
+        <w:t xml:space="preserve">7.1 Resultados de la red escarabajo-solanácea</w:t>
+      </w:r>
+    </w:p>
+    <w:p>
+      <w:pPr>
+        <w:pStyle w:val="BodyText"/>
+      </w:pPr>
+      <w:r>
+        <w:t xml:space="preserve">7.2 Resultados de las redes para los sujetos A y B</w:t>
       </w:r>
     </w:p>
     <w:p>
       <w:pPr>
         <w:pStyle w:val="Compact"/>
         <w:numPr>
-          <w:numId w:val="1001"/>
+          <w:numId w:val="1006"/>
           <w:ilvl w:val="0"/>
         </w:numPr>
       </w:pPr>
       <w:r>
-        <w:t xml:space="preserve">Objetivo general</w:t>
-      </w:r>
-      <w:r>
-        <w:t xml:space="preserve"> </w:t>
-      </w:r>
-      <w:r>
-        <w:t xml:space="preserve">4.1 Objetivos particulares</w:t>
+        <w:t xml:space="preserve">Discusión</w:t>
+      </w:r>
+    </w:p>
+    <w:p>
+      <w:pPr>
+        <w:pStyle w:val="FirstParagraph"/>
+      </w:pPr>
+      <w:r>
+        <w:t xml:space="preserve">8.1 Discusión de la red escarabajo-solanácea</w:t>
+      </w:r>
+    </w:p>
+    <w:p>
+      <w:pPr>
+        <w:pStyle w:val="BodyText"/>
+      </w:pPr>
+      <w:r>
+        <w:t xml:space="preserve">8.2 Discusión de las redes temporales de los sujetos A y B</w:t>
+      </w:r>
+    </w:p>
+    <w:p>
+      <w:pPr>
+        <w:pStyle w:val="BodyText"/>
+      </w:pPr>
+      <w:r>
+        <w:t xml:space="preserve">8.3 Conclusiones generales</w:t>
       </w:r>
     </w:p>
     <w:p>
       <w:pPr>
         <w:pStyle w:val="Compact"/>
         <w:numPr>
-          <w:numId w:val="1001"/>
-          <w:ilvl w:val="0"/>
-        </w:numPr>
-      </w:pPr>
-      <w:r>
-        <w:t xml:space="preserve">Antecedentes</w:t>
-      </w:r>
-      <w:r>
-        <w:t xml:space="preserve"> </w:t>
-      </w:r>
-      <w:r>
-        <w:t xml:space="preserve">5.1 Definición y generalidades de una red</w:t>
-      </w:r>
-      <w:r>
-        <w:t xml:space="preserve"> </w:t>
-      </w:r>
-      <w:r>
-        <w:t xml:space="preserve">5.2 Propiedades topológicas de las redes</w:t>
-      </w:r>
-      <w:r>
-        <w:t xml:space="preserve"> </w:t>
-      </w:r>
-      <w:r>
-        <w:t xml:space="preserve">5.3 Definición y características de las redes multicapa</w:t>
-      </w:r>
-      <w:r>
-        <w:t xml:space="preserve"> </w:t>
-      </w:r>
-      <w:r>
-        <w:t xml:space="preserve">5.4 Aplicaciones de las redes multicapa</w:t>
-      </w:r>
-      <w:r>
-        <w:t xml:space="preserve"> </w:t>
-      </w:r>
-      <w:r>
-        <w:t xml:space="preserve">5.5 Inferencias de redes</w:t>
-      </w:r>
-      <w:r>
-        <w:t xml:space="preserve"> </w:t>
-      </w:r>
-      <w:r>
-        <w:t xml:space="preserve">5.6 La microbiota intestinal y su impacto en la salud humana</w:t>
-      </w:r>
-      <w:r>
-        <w:t xml:space="preserve"> </w:t>
-      </w:r>
-      <w:r>
-        <w:t xml:space="preserve">5.7 Uso de redes en la exploración de la microbiota</w:t>
-      </w:r>
-    </w:p>
-    <w:p>
-      <w:pPr>
-        <w:pStyle w:val="Compact"/>
-        <w:numPr>
-          <w:numId w:val="1001"/>
-          <w:ilvl w:val="0"/>
-        </w:numPr>
-      </w:pPr>
-      <w:r>
-        <w:t xml:space="preserve">Materiales y métodos</w:t>
-      </w:r>
-    </w:p>
-    <w:p>
-      <w:pPr>
-        <w:pStyle w:val="Compact"/>
-        <w:numPr>
-          <w:numId w:val="1001"/>
-          <w:ilvl w:val="0"/>
-        </w:numPr>
-      </w:pPr>
-      <w:r>
-        <w:t xml:space="preserve">Resultados</w:t>
-      </w:r>
-      <w:r>
-        <w:t xml:space="preserve"> </w:t>
-      </w:r>
-      <w:r>
-        <w:t xml:space="preserve">7.1 Resultados de la red escarabajo-solanácea</w:t>
-      </w:r>
-      <w:r>
-        <w:t xml:space="preserve"> </w:t>
-      </w:r>
-      <w:r>
-        <w:t xml:space="preserve">7.2 Resultados de las redes para los sujetos A y B</w:t>
-      </w:r>
-    </w:p>
-    <w:p>
-      <w:pPr>
-        <w:pStyle w:val="Compact"/>
-        <w:numPr>
-          <w:numId w:val="1001"/>
-          <w:ilvl w:val="0"/>
-        </w:numPr>
-      </w:pPr>
-      <w:r>
-        <w:t xml:space="preserve">Discusión</w:t>
-      </w:r>
-      <w:r>
-        <w:t xml:space="preserve"> </w:t>
-      </w:r>
-      <w:r>
-        <w:t xml:space="preserve">8.1 Discusión de la red escarabajo-solanácea</w:t>
-      </w:r>
-      <w:r>
-        <w:t xml:space="preserve"> </w:t>
-      </w:r>
-      <w:r>
-        <w:t xml:space="preserve">8.2 Discusión de las redes temporales de los sujetos A y B</w:t>
-      </w:r>
-      <w:r>
-        <w:t xml:space="preserve"> </w:t>
-      </w:r>
-      <w:r>
-        <w:t xml:space="preserve">8.3 Conclusiones generales</w:t>
-      </w:r>
-    </w:p>
-    <w:p>
-      <w:pPr>
-        <w:pStyle w:val="Compact"/>
-        <w:numPr>
-          <w:numId w:val="1001"/>
+          <w:numId w:val="1007"/>
           <w:ilvl w:val="0"/>
         </w:numPr>
       </w:pPr>
@@ -2141,7 +2173,7 @@
         <w:pStyle w:val="FirstParagraph"/>
       </w:pPr>
       <w:r>
-        <w:t xml:space="preserve">Mediante el uso de redes multicapa, el presente trabajo pretende analizar redes de co-abundancia de OTUs bacterianos procedentes de muestras de la microbiota, empleando este enfoque para comparar la arquitectura de las distintas capas y establecer si existen patrones a travez de los cuales se pueda obtener información sobre las características de la microbiota, su dinámica y su relación con el o los huéspedes.</w:t>
+        <w:t xml:space="preserve">Mediante el uso de redes multicapa, el presente trabajo pretende analizar redes de co-abundancia de OTUs bacterianos procedentes de muestras de la microbiota, empleando este enfoque para comparar la arquitectura de las distintas capas y establecer si existen patrones a través de los cuales se pueda obtener información sobre las características de la microbiota, su dinámica y su relación con el o los huéspedes.</w:t>
       </w:r>
     </w:p>
     <w:p>
@@ -2167,7 +2199,7 @@
         <w:pStyle w:val="BodyText"/>
       </w:pPr>
       <w:r>
-        <w:t xml:space="preserve">Identificar comunidades bacterianas dentro de la microbiota que se concerven a lo largo de las capas y analizar si los miembros de dichas comunidades poseen características comunes.</w:t>
+        <w:t xml:space="preserve">Identificar comunidades bacterianas dentro de la microbiota que se conserven a lo largo de las capas y analizar si los miembros de dichas comunidades poseen características comunes.</w:t>
       </w:r>
     </w:p>
     <w:p>
@@ -17852,7 +17884,7 @@
         <w:t xml:space="preserve">Providencia</w:t>
       </w:r>
       <w:r>
-        <w:t xml:space="preserve">. En la tercera capa no se encontraron comunidades mayores a cuatro elementos. Tales comunidades no se conservaron en las redes SparCC, donde la mayoría de los OTUs identificados como pertenecientes a las comunidades encontradas en las redes ARACNe, se hayaron como nodos aislados en las redes SparCC. La única excepción a esta regla fueron las comunidades de la segunda capa, cuyos elementos estaban integrados a comunidades de mayor tamaño en las redes SparCC.</w:t>
+        <w:t xml:space="preserve">. En la tercera capa no se encontraron comunidades mayores a cuatro elementos. Tales comunidades no se conservaron en las redes SparCC, donde la mayoría de los OTUs identificados como pertenecientes a las comunidades encontradas en las redes ARACNe, se hallaron como nodos aislados en las redes SparCC. La única excepción a esta regla fueron las comunidades de la segunda capa, cuyos elementos estaban integrados a comunidades de mayor tamaño en las redes SparCC.</w:t>
       </w:r>
     </w:p>
     <w:p>
@@ -17958,7 +17990,7 @@
           <wp:inline>
             <wp:extent cx="5334000" cy="3980356"/>
             <wp:effectExtent b="0" l="0" r="0" t="0"/>
-            <wp:docPr descr="Figura 30: Capas de las redes temporales de los sujetos A y B. Las regiones de la segunda capa de las redes ARACNe marcadas en rojo, corresponden a zonas con una alta densidad del degree, donde fueron hayadas comunidades de bacterias altamente interconectadas compuestas principalmente por géneros de Firmicutes y Proteobacteria." title="" id="1" name="Picture"/>
+            <wp:docPr descr="Figura 30: Capas de las redes temporales de los sujetos A y B. Las regiones de la segunda capa de las redes ARACNe marcadas en rojo, corresponden a zonas con una alta densidad del degree, donde fueron halladas comunidades de bacterias altamente interconectadas compuestas principalmente por géneros de Firmicutes y Proteobacteria." title="" id="1" name="Picture"/>
             <a:graphic>
               <a:graphicData uri="http://schemas.openxmlformats.org/drawingml/2006/picture">
                 <pic:pic>
@@ -18022,7 +18054,7 @@
         <w:t xml:space="preserve">degree</w:t>
       </w:r>
       <w:r>
-        <w:t xml:space="preserve">, donde fueron hayadas comunidades de bacterias altamente interconectadas compuestas principalmente por géneros de Firmicutes y Proteobacteria.</w:t>
+        <w:t xml:space="preserve">, donde fueron halladas comunidades de bacterias altamente interconectadas compuestas principalmente por géneros de Firmicutes y Proteobacteria.</w:t>
       </w:r>
     </w:p>
     <w:p>
@@ -19670,7 +19702,7 @@
         <w:t xml:space="preserve"> </w:t>
       </w:r>
       <w:r>
-        <w:t xml:space="preserve">encontrados en la red no arrojó resultados concluyentes, a pesar de las alteraciones en las abundancias encontradas en las muestras. Sin embargo, el cambio en la arquitectura de las redes ARACNe, especielmente en lo referente a las comuniades bacterianas hayadas en periodos de disbiosis en contraste con los periodos basales, sugiere una posible alteración de las interacciones entre los OTUs bacterianos que potencialmente podrían contribuir a entender el papel de la microbiota en periodos de enfermedad y como esta misma microbiota se ve alterada en tales períodos.</w:t>
+        <w:t xml:space="preserve">encontrados en la red no arrojó resultados concluyentes, a pesar de las alteraciones en las abundancias encontradas en las muestras. Sin embargo, el cambio en la arquitectura de las redes ARACNe, especielmente en lo referente a las comuniades bacterianas halladas en periodos de disbiosis en contraste con los periodos basales, sugiere una posible alteración de las interacciones entre los OTUs bacterianos que potencialmente podrían contribuir a entender el papel de la microbiota en periodos de enfermedad y como esta misma microbiota se ve alterada en tales períodos.</w:t>
       </w:r>
     </w:p>
     <w:p>
@@ -23761,6 +23793,678 @@
     </w:lvl>
     <w:lvl w:ilvl="8">
       <w:start w:val="1"/>
+      <w:numFmt w:val="decimal"/>
+      <w:lvlText w:val="%9."/>
+      <w:lvlJc w:val="left"/>
+      <w:pPr>
+        <w:tabs>
+          <w:tab w:val="num" w:pos="5760"/>
+        </w:tabs>
+        <w:ind w:left="6240" w:hanging="480"/>
+      </w:pPr>
+    </w:lvl>
+  </w:abstractNum>
+  <w:abstractNum w:abstractNumId="99412">
+    <w:nsid w:val="71315dca"/>
+    <w:multiLevelType w:val="multilevel"/>
+    <w:lvl w:ilvl="0">
+      <w:start w:val="2"/>
+      <w:numFmt w:val="decimal"/>
+      <w:lvlText w:val="%1."/>
+      <w:lvlJc w:val="left"/>
+      <w:pPr>
+        <w:tabs>
+          <w:tab w:val="num" w:pos="0"/>
+        </w:tabs>
+        <w:ind w:left="480" w:hanging="480"/>
+      </w:pPr>
+    </w:lvl>
+    <w:lvl w:ilvl="1">
+      <w:start w:val="2"/>
+      <w:numFmt w:val="decimal"/>
+      <w:lvlText w:val="%2."/>
+      <w:lvlJc w:val="left"/>
+      <w:pPr>
+        <w:tabs>
+          <w:tab w:val="num" w:pos="720"/>
+        </w:tabs>
+        <w:ind w:left="1200" w:hanging="480"/>
+      </w:pPr>
+    </w:lvl>
+    <w:lvl w:ilvl="2">
+      <w:start w:val="2"/>
+      <w:numFmt w:val="decimal"/>
+      <w:lvlText w:val="%3."/>
+      <w:lvlJc w:val="left"/>
+      <w:pPr>
+        <w:tabs>
+          <w:tab w:val="num" w:pos="1440"/>
+        </w:tabs>
+        <w:ind w:left="1920" w:hanging="480"/>
+      </w:pPr>
+    </w:lvl>
+    <w:lvl w:ilvl="3">
+      <w:start w:val="2"/>
+      <w:numFmt w:val="decimal"/>
+      <w:lvlText w:val="%4."/>
+      <w:lvlJc w:val="left"/>
+      <w:pPr>
+        <w:tabs>
+          <w:tab w:val="num" w:pos="2160"/>
+        </w:tabs>
+        <w:ind w:left="2640" w:hanging="480"/>
+      </w:pPr>
+    </w:lvl>
+    <w:lvl w:ilvl="4">
+      <w:start w:val="2"/>
+      <w:numFmt w:val="decimal"/>
+      <w:lvlText w:val="%5."/>
+      <w:lvlJc w:val="left"/>
+      <w:pPr>
+        <w:tabs>
+          <w:tab w:val="num" w:pos="2880"/>
+        </w:tabs>
+        <w:ind w:left="3360" w:hanging="480"/>
+      </w:pPr>
+    </w:lvl>
+    <w:lvl w:ilvl="5">
+      <w:start w:val="2"/>
+      <w:numFmt w:val="decimal"/>
+      <w:lvlText w:val="%6."/>
+      <w:lvlJc w:val="left"/>
+      <w:pPr>
+        <w:tabs>
+          <w:tab w:val="num" w:pos="3600"/>
+        </w:tabs>
+        <w:ind w:left="4080" w:hanging="480"/>
+      </w:pPr>
+    </w:lvl>
+    <w:lvl w:ilvl="6">
+      <w:start w:val="2"/>
+      <w:numFmt w:val="decimal"/>
+      <w:lvlText w:val="%7."/>
+      <w:lvlJc w:val="left"/>
+      <w:pPr>
+        <w:tabs>
+          <w:tab w:val="num" w:pos="4320"/>
+        </w:tabs>
+        <w:ind w:left="4800" w:hanging="480"/>
+      </w:pPr>
+    </w:lvl>
+    <w:lvl w:ilvl="7">
+      <w:start w:val="2"/>
+      <w:numFmt w:val="decimal"/>
+      <w:lvlText w:val="%8."/>
+      <w:lvlJc w:val="left"/>
+      <w:pPr>
+        <w:tabs>
+          <w:tab w:val="num" w:pos="5040"/>
+        </w:tabs>
+        <w:ind w:left="5520" w:hanging="480"/>
+      </w:pPr>
+    </w:lvl>
+    <w:lvl w:ilvl="8">
+      <w:start w:val="2"/>
+      <w:numFmt w:val="decimal"/>
+      <w:lvlText w:val="%9."/>
+      <w:lvlJc w:val="left"/>
+      <w:pPr>
+        <w:tabs>
+          <w:tab w:val="num" w:pos="5760"/>
+        </w:tabs>
+        <w:ind w:left="6240" w:hanging="480"/>
+      </w:pPr>
+    </w:lvl>
+  </w:abstractNum>
+  <w:abstractNum w:abstractNumId="99413">
+    <w:nsid w:val="47261bad"/>
+    <w:multiLevelType w:val="multilevel"/>
+    <w:lvl w:ilvl="0">
+      <w:start w:val="3"/>
+      <w:numFmt w:val="decimal"/>
+      <w:lvlText w:val="%1."/>
+      <w:lvlJc w:val="left"/>
+      <w:pPr>
+        <w:tabs>
+          <w:tab w:val="num" w:pos="0"/>
+        </w:tabs>
+        <w:ind w:left="480" w:hanging="480"/>
+      </w:pPr>
+    </w:lvl>
+    <w:lvl w:ilvl="1">
+      <w:start w:val="3"/>
+      <w:numFmt w:val="decimal"/>
+      <w:lvlText w:val="%2."/>
+      <w:lvlJc w:val="left"/>
+      <w:pPr>
+        <w:tabs>
+          <w:tab w:val="num" w:pos="720"/>
+        </w:tabs>
+        <w:ind w:left="1200" w:hanging="480"/>
+      </w:pPr>
+    </w:lvl>
+    <w:lvl w:ilvl="2">
+      <w:start w:val="3"/>
+      <w:numFmt w:val="decimal"/>
+      <w:lvlText w:val="%3."/>
+      <w:lvlJc w:val="left"/>
+      <w:pPr>
+        <w:tabs>
+          <w:tab w:val="num" w:pos="1440"/>
+        </w:tabs>
+        <w:ind w:left="1920" w:hanging="480"/>
+      </w:pPr>
+    </w:lvl>
+    <w:lvl w:ilvl="3">
+      <w:start w:val="3"/>
+      <w:numFmt w:val="decimal"/>
+      <w:lvlText w:val="%4."/>
+      <w:lvlJc w:val="left"/>
+      <w:pPr>
+        <w:tabs>
+          <w:tab w:val="num" w:pos="2160"/>
+        </w:tabs>
+        <w:ind w:left="2640" w:hanging="480"/>
+      </w:pPr>
+    </w:lvl>
+    <w:lvl w:ilvl="4">
+      <w:start w:val="3"/>
+      <w:numFmt w:val="decimal"/>
+      <w:lvlText w:val="%5."/>
+      <w:lvlJc w:val="left"/>
+      <w:pPr>
+        <w:tabs>
+          <w:tab w:val="num" w:pos="2880"/>
+        </w:tabs>
+        <w:ind w:left="3360" w:hanging="480"/>
+      </w:pPr>
+    </w:lvl>
+    <w:lvl w:ilvl="5">
+      <w:start w:val="3"/>
+      <w:numFmt w:val="decimal"/>
+      <w:lvlText w:val="%6."/>
+      <w:lvlJc w:val="left"/>
+      <w:pPr>
+        <w:tabs>
+          <w:tab w:val="num" w:pos="3600"/>
+        </w:tabs>
+        <w:ind w:left="4080" w:hanging="480"/>
+      </w:pPr>
+    </w:lvl>
+    <w:lvl w:ilvl="6">
+      <w:start w:val="3"/>
+      <w:numFmt w:val="decimal"/>
+      <w:lvlText w:val="%7."/>
+      <w:lvlJc w:val="left"/>
+      <w:pPr>
+        <w:tabs>
+          <w:tab w:val="num" w:pos="4320"/>
+        </w:tabs>
+        <w:ind w:left="4800" w:hanging="480"/>
+      </w:pPr>
+    </w:lvl>
+    <w:lvl w:ilvl="7">
+      <w:start w:val="3"/>
+      <w:numFmt w:val="decimal"/>
+      <w:lvlText w:val="%8."/>
+      <w:lvlJc w:val="left"/>
+      <w:pPr>
+        <w:tabs>
+          <w:tab w:val="num" w:pos="5040"/>
+        </w:tabs>
+        <w:ind w:left="5520" w:hanging="480"/>
+      </w:pPr>
+    </w:lvl>
+    <w:lvl w:ilvl="8">
+      <w:start w:val="3"/>
+      <w:numFmt w:val="decimal"/>
+      <w:lvlText w:val="%9."/>
+      <w:lvlJc w:val="left"/>
+      <w:pPr>
+        <w:tabs>
+          <w:tab w:val="num" w:pos="5760"/>
+        </w:tabs>
+        <w:ind w:left="6240" w:hanging="480"/>
+      </w:pPr>
+    </w:lvl>
+  </w:abstractNum>
+  <w:abstractNum w:abstractNumId="99415">
+    <w:nsid w:val="b3cbbdee"/>
+    <w:multiLevelType w:val="multilevel"/>
+    <w:lvl w:ilvl="0">
+      <w:start w:val="5"/>
+      <w:numFmt w:val="decimal"/>
+      <w:lvlText w:val="%1."/>
+      <w:lvlJc w:val="left"/>
+      <w:pPr>
+        <w:tabs>
+          <w:tab w:val="num" w:pos="0"/>
+        </w:tabs>
+        <w:ind w:left="480" w:hanging="480"/>
+      </w:pPr>
+    </w:lvl>
+    <w:lvl w:ilvl="1">
+      <w:start w:val="5"/>
+      <w:numFmt w:val="decimal"/>
+      <w:lvlText w:val="%2."/>
+      <w:lvlJc w:val="left"/>
+      <w:pPr>
+        <w:tabs>
+          <w:tab w:val="num" w:pos="720"/>
+        </w:tabs>
+        <w:ind w:left="1200" w:hanging="480"/>
+      </w:pPr>
+    </w:lvl>
+    <w:lvl w:ilvl="2">
+      <w:start w:val="5"/>
+      <w:numFmt w:val="decimal"/>
+      <w:lvlText w:val="%3."/>
+      <w:lvlJc w:val="left"/>
+      <w:pPr>
+        <w:tabs>
+          <w:tab w:val="num" w:pos="1440"/>
+        </w:tabs>
+        <w:ind w:left="1920" w:hanging="480"/>
+      </w:pPr>
+    </w:lvl>
+    <w:lvl w:ilvl="3">
+      <w:start w:val="5"/>
+      <w:numFmt w:val="decimal"/>
+      <w:lvlText w:val="%4."/>
+      <w:lvlJc w:val="left"/>
+      <w:pPr>
+        <w:tabs>
+          <w:tab w:val="num" w:pos="2160"/>
+        </w:tabs>
+        <w:ind w:left="2640" w:hanging="480"/>
+      </w:pPr>
+    </w:lvl>
+    <w:lvl w:ilvl="4">
+      <w:start w:val="5"/>
+      <w:numFmt w:val="decimal"/>
+      <w:lvlText w:val="%5."/>
+      <w:lvlJc w:val="left"/>
+      <w:pPr>
+        <w:tabs>
+          <w:tab w:val="num" w:pos="2880"/>
+        </w:tabs>
+        <w:ind w:left="3360" w:hanging="480"/>
+      </w:pPr>
+    </w:lvl>
+    <w:lvl w:ilvl="5">
+      <w:start w:val="5"/>
+      <w:numFmt w:val="decimal"/>
+      <w:lvlText w:val="%6."/>
+      <w:lvlJc w:val="left"/>
+      <w:pPr>
+        <w:tabs>
+          <w:tab w:val="num" w:pos="3600"/>
+        </w:tabs>
+        <w:ind w:left="4080" w:hanging="480"/>
+      </w:pPr>
+    </w:lvl>
+    <w:lvl w:ilvl="6">
+      <w:start w:val="5"/>
+      <w:numFmt w:val="decimal"/>
+      <w:lvlText w:val="%7."/>
+      <w:lvlJc w:val="left"/>
+      <w:pPr>
+        <w:tabs>
+          <w:tab w:val="num" w:pos="4320"/>
+        </w:tabs>
+        <w:ind w:left="4800" w:hanging="480"/>
+      </w:pPr>
+    </w:lvl>
+    <w:lvl w:ilvl="7">
+      <w:start w:val="5"/>
+      <w:numFmt w:val="decimal"/>
+      <w:lvlText w:val="%8."/>
+      <w:lvlJc w:val="left"/>
+      <w:pPr>
+        <w:tabs>
+          <w:tab w:val="num" w:pos="5040"/>
+        </w:tabs>
+        <w:ind w:left="5520" w:hanging="480"/>
+      </w:pPr>
+    </w:lvl>
+    <w:lvl w:ilvl="8">
+      <w:start w:val="5"/>
+      <w:numFmt w:val="decimal"/>
+      <w:lvlText w:val="%9."/>
+      <w:lvlJc w:val="left"/>
+      <w:pPr>
+        <w:tabs>
+          <w:tab w:val="num" w:pos="5760"/>
+        </w:tabs>
+        <w:ind w:left="6240" w:hanging="480"/>
+      </w:pPr>
+    </w:lvl>
+  </w:abstractNum>
+  <w:abstractNum w:abstractNumId="99416">
+    <w:nsid w:val="4fbe019a"/>
+    <w:multiLevelType w:val="multilevel"/>
+    <w:lvl w:ilvl="0">
+      <w:start w:val="6"/>
+      <w:numFmt w:val="decimal"/>
+      <w:lvlText w:val="%1."/>
+      <w:lvlJc w:val="left"/>
+      <w:pPr>
+        <w:tabs>
+          <w:tab w:val="num" w:pos="0"/>
+        </w:tabs>
+        <w:ind w:left="480" w:hanging="480"/>
+      </w:pPr>
+    </w:lvl>
+    <w:lvl w:ilvl="1">
+      <w:start w:val="6"/>
+      <w:numFmt w:val="decimal"/>
+      <w:lvlText w:val="%2."/>
+      <w:lvlJc w:val="left"/>
+      <w:pPr>
+        <w:tabs>
+          <w:tab w:val="num" w:pos="720"/>
+        </w:tabs>
+        <w:ind w:left="1200" w:hanging="480"/>
+      </w:pPr>
+    </w:lvl>
+    <w:lvl w:ilvl="2">
+      <w:start w:val="6"/>
+      <w:numFmt w:val="decimal"/>
+      <w:lvlText w:val="%3."/>
+      <w:lvlJc w:val="left"/>
+      <w:pPr>
+        <w:tabs>
+          <w:tab w:val="num" w:pos="1440"/>
+        </w:tabs>
+        <w:ind w:left="1920" w:hanging="480"/>
+      </w:pPr>
+    </w:lvl>
+    <w:lvl w:ilvl="3">
+      <w:start w:val="6"/>
+      <w:numFmt w:val="decimal"/>
+      <w:lvlText w:val="%4."/>
+      <w:lvlJc w:val="left"/>
+      <w:pPr>
+        <w:tabs>
+          <w:tab w:val="num" w:pos="2160"/>
+        </w:tabs>
+        <w:ind w:left="2640" w:hanging="480"/>
+      </w:pPr>
+    </w:lvl>
+    <w:lvl w:ilvl="4">
+      <w:start w:val="6"/>
+      <w:numFmt w:val="decimal"/>
+      <w:lvlText w:val="%5."/>
+      <w:lvlJc w:val="left"/>
+      <w:pPr>
+        <w:tabs>
+          <w:tab w:val="num" w:pos="2880"/>
+        </w:tabs>
+        <w:ind w:left="3360" w:hanging="480"/>
+      </w:pPr>
+    </w:lvl>
+    <w:lvl w:ilvl="5">
+      <w:start w:val="6"/>
+      <w:numFmt w:val="decimal"/>
+      <w:lvlText w:val="%6."/>
+      <w:lvlJc w:val="left"/>
+      <w:pPr>
+        <w:tabs>
+          <w:tab w:val="num" w:pos="3600"/>
+        </w:tabs>
+        <w:ind w:left="4080" w:hanging="480"/>
+      </w:pPr>
+    </w:lvl>
+    <w:lvl w:ilvl="6">
+      <w:start w:val="6"/>
+      <w:numFmt w:val="decimal"/>
+      <w:lvlText w:val="%7."/>
+      <w:lvlJc w:val="left"/>
+      <w:pPr>
+        <w:tabs>
+          <w:tab w:val="num" w:pos="4320"/>
+        </w:tabs>
+        <w:ind w:left="4800" w:hanging="480"/>
+      </w:pPr>
+    </w:lvl>
+    <w:lvl w:ilvl="7">
+      <w:start w:val="6"/>
+      <w:numFmt w:val="decimal"/>
+      <w:lvlText w:val="%8."/>
+      <w:lvlJc w:val="left"/>
+      <w:pPr>
+        <w:tabs>
+          <w:tab w:val="num" w:pos="5040"/>
+        </w:tabs>
+        <w:ind w:left="5520" w:hanging="480"/>
+      </w:pPr>
+    </w:lvl>
+    <w:lvl w:ilvl="8">
+      <w:start w:val="6"/>
+      <w:numFmt w:val="decimal"/>
+      <w:lvlText w:val="%9."/>
+      <w:lvlJc w:val="left"/>
+      <w:pPr>
+        <w:tabs>
+          <w:tab w:val="num" w:pos="5760"/>
+        </w:tabs>
+        <w:ind w:left="6240" w:hanging="480"/>
+      </w:pPr>
+    </w:lvl>
+  </w:abstractNum>
+  <w:abstractNum w:abstractNumId="99418">
+    <w:nsid w:val="91a27d85"/>
+    <w:multiLevelType w:val="multilevel"/>
+    <w:lvl w:ilvl="0">
+      <w:start w:val="8"/>
+      <w:numFmt w:val="decimal"/>
+      <w:lvlText w:val="%1."/>
+      <w:lvlJc w:val="left"/>
+      <w:pPr>
+        <w:tabs>
+          <w:tab w:val="num" w:pos="0"/>
+        </w:tabs>
+        <w:ind w:left="480" w:hanging="480"/>
+      </w:pPr>
+    </w:lvl>
+    <w:lvl w:ilvl="1">
+      <w:start w:val="8"/>
+      <w:numFmt w:val="decimal"/>
+      <w:lvlText w:val="%2."/>
+      <w:lvlJc w:val="left"/>
+      <w:pPr>
+        <w:tabs>
+          <w:tab w:val="num" w:pos="720"/>
+        </w:tabs>
+        <w:ind w:left="1200" w:hanging="480"/>
+      </w:pPr>
+    </w:lvl>
+    <w:lvl w:ilvl="2">
+      <w:start w:val="8"/>
+      <w:numFmt w:val="decimal"/>
+      <w:lvlText w:val="%3."/>
+      <w:lvlJc w:val="left"/>
+      <w:pPr>
+        <w:tabs>
+          <w:tab w:val="num" w:pos="1440"/>
+        </w:tabs>
+        <w:ind w:left="1920" w:hanging="480"/>
+      </w:pPr>
+    </w:lvl>
+    <w:lvl w:ilvl="3">
+      <w:start w:val="8"/>
+      <w:numFmt w:val="decimal"/>
+      <w:lvlText w:val="%4."/>
+      <w:lvlJc w:val="left"/>
+      <w:pPr>
+        <w:tabs>
+          <w:tab w:val="num" w:pos="2160"/>
+        </w:tabs>
+        <w:ind w:left="2640" w:hanging="480"/>
+      </w:pPr>
+    </w:lvl>
+    <w:lvl w:ilvl="4">
+      <w:start w:val="8"/>
+      <w:numFmt w:val="decimal"/>
+      <w:lvlText w:val="%5."/>
+      <w:lvlJc w:val="left"/>
+      <w:pPr>
+        <w:tabs>
+          <w:tab w:val="num" w:pos="2880"/>
+        </w:tabs>
+        <w:ind w:left="3360" w:hanging="480"/>
+      </w:pPr>
+    </w:lvl>
+    <w:lvl w:ilvl="5">
+      <w:start w:val="8"/>
+      <w:numFmt w:val="decimal"/>
+      <w:lvlText w:val="%6."/>
+      <w:lvlJc w:val="left"/>
+      <w:pPr>
+        <w:tabs>
+          <w:tab w:val="num" w:pos="3600"/>
+        </w:tabs>
+        <w:ind w:left="4080" w:hanging="480"/>
+      </w:pPr>
+    </w:lvl>
+    <w:lvl w:ilvl="6">
+      <w:start w:val="8"/>
+      <w:numFmt w:val="decimal"/>
+      <w:lvlText w:val="%7."/>
+      <w:lvlJc w:val="left"/>
+      <w:pPr>
+        <w:tabs>
+          <w:tab w:val="num" w:pos="4320"/>
+        </w:tabs>
+        <w:ind w:left="4800" w:hanging="480"/>
+      </w:pPr>
+    </w:lvl>
+    <w:lvl w:ilvl="7">
+      <w:start w:val="8"/>
+      <w:numFmt w:val="decimal"/>
+      <w:lvlText w:val="%8."/>
+      <w:lvlJc w:val="left"/>
+      <w:pPr>
+        <w:tabs>
+          <w:tab w:val="num" w:pos="5040"/>
+        </w:tabs>
+        <w:ind w:left="5520" w:hanging="480"/>
+      </w:pPr>
+    </w:lvl>
+    <w:lvl w:ilvl="8">
+      <w:start w:val="8"/>
+      <w:numFmt w:val="decimal"/>
+      <w:lvlText w:val="%9."/>
+      <w:lvlJc w:val="left"/>
+      <w:pPr>
+        <w:tabs>
+          <w:tab w:val="num" w:pos="5760"/>
+        </w:tabs>
+        <w:ind w:left="6240" w:hanging="480"/>
+      </w:pPr>
+    </w:lvl>
+  </w:abstractNum>
+  <w:abstractNum w:abstractNumId="99419">
+    <w:nsid w:val="615f1ed2"/>
+    <w:multiLevelType w:val="multilevel"/>
+    <w:lvl w:ilvl="0">
+      <w:start w:val="9"/>
+      <w:numFmt w:val="decimal"/>
+      <w:lvlText w:val="%1."/>
+      <w:lvlJc w:val="left"/>
+      <w:pPr>
+        <w:tabs>
+          <w:tab w:val="num" w:pos="0"/>
+        </w:tabs>
+        <w:ind w:left="480" w:hanging="480"/>
+      </w:pPr>
+    </w:lvl>
+    <w:lvl w:ilvl="1">
+      <w:start w:val="9"/>
+      <w:numFmt w:val="decimal"/>
+      <w:lvlText w:val="%2."/>
+      <w:lvlJc w:val="left"/>
+      <w:pPr>
+        <w:tabs>
+          <w:tab w:val="num" w:pos="720"/>
+        </w:tabs>
+        <w:ind w:left="1200" w:hanging="480"/>
+      </w:pPr>
+    </w:lvl>
+    <w:lvl w:ilvl="2">
+      <w:start w:val="9"/>
+      <w:numFmt w:val="decimal"/>
+      <w:lvlText w:val="%3."/>
+      <w:lvlJc w:val="left"/>
+      <w:pPr>
+        <w:tabs>
+          <w:tab w:val="num" w:pos="1440"/>
+        </w:tabs>
+        <w:ind w:left="1920" w:hanging="480"/>
+      </w:pPr>
+    </w:lvl>
+    <w:lvl w:ilvl="3">
+      <w:start w:val="9"/>
+      <w:numFmt w:val="decimal"/>
+      <w:lvlText w:val="%4."/>
+      <w:lvlJc w:val="left"/>
+      <w:pPr>
+        <w:tabs>
+          <w:tab w:val="num" w:pos="2160"/>
+        </w:tabs>
+        <w:ind w:left="2640" w:hanging="480"/>
+      </w:pPr>
+    </w:lvl>
+    <w:lvl w:ilvl="4">
+      <w:start w:val="9"/>
+      <w:numFmt w:val="decimal"/>
+      <w:lvlText w:val="%5."/>
+      <w:lvlJc w:val="left"/>
+      <w:pPr>
+        <w:tabs>
+          <w:tab w:val="num" w:pos="2880"/>
+        </w:tabs>
+        <w:ind w:left="3360" w:hanging="480"/>
+      </w:pPr>
+    </w:lvl>
+    <w:lvl w:ilvl="5">
+      <w:start w:val="9"/>
+      <w:numFmt w:val="decimal"/>
+      <w:lvlText w:val="%6."/>
+      <w:lvlJc w:val="left"/>
+      <w:pPr>
+        <w:tabs>
+          <w:tab w:val="num" w:pos="3600"/>
+        </w:tabs>
+        <w:ind w:left="4080" w:hanging="480"/>
+      </w:pPr>
+    </w:lvl>
+    <w:lvl w:ilvl="6">
+      <w:start w:val="9"/>
+      <w:numFmt w:val="decimal"/>
+      <w:lvlText w:val="%7."/>
+      <w:lvlJc w:val="left"/>
+      <w:pPr>
+        <w:tabs>
+          <w:tab w:val="num" w:pos="4320"/>
+        </w:tabs>
+        <w:ind w:left="4800" w:hanging="480"/>
+      </w:pPr>
+    </w:lvl>
+    <w:lvl w:ilvl="7">
+      <w:start w:val="9"/>
+      <w:numFmt w:val="decimal"/>
+      <w:lvlText w:val="%8."/>
+      <w:lvlJc w:val="left"/>
+      <w:pPr>
+        <w:tabs>
+          <w:tab w:val="num" w:pos="5040"/>
+        </w:tabs>
+        <w:ind w:left="5520" w:hanging="480"/>
+      </w:pPr>
+    </w:lvl>
+    <w:lvl w:ilvl="8">
+      <w:start w:val="9"/>
       <w:numFmt w:val="decimal"/>
       <w:lvlText w:val="%9."/>
       <w:lvlJc w:val="left"/>
@@ -23803,6 +24507,186 @@
     </w:lvlOverride>
     <w:lvlOverride w:ilvl="8">
       <w:startOverride w:val="1"/>
+    </w:lvlOverride>
+  </w:num>
+  <w:num w:numId="1002">
+    <w:abstractNumId w:val="99412"/>
+    <w:lvlOverride w:ilvl="0">
+      <w:startOverride w:val="2"/>
+    </w:lvlOverride>
+    <w:lvlOverride w:ilvl="1">
+      <w:startOverride w:val="2"/>
+    </w:lvlOverride>
+    <w:lvlOverride w:ilvl="2">
+      <w:startOverride w:val="2"/>
+    </w:lvlOverride>
+    <w:lvlOverride w:ilvl="3">
+      <w:startOverride w:val="2"/>
+    </w:lvlOverride>
+    <w:lvlOverride w:ilvl="4">
+      <w:startOverride w:val="2"/>
+    </w:lvlOverride>
+    <w:lvlOverride w:ilvl="5">
+      <w:startOverride w:val="2"/>
+    </w:lvlOverride>
+    <w:lvlOverride w:ilvl="6">
+      <w:startOverride w:val="2"/>
+    </w:lvlOverride>
+    <w:lvlOverride w:ilvl="7">
+      <w:startOverride w:val="2"/>
+    </w:lvlOverride>
+    <w:lvlOverride w:ilvl="8">
+      <w:startOverride w:val="2"/>
+    </w:lvlOverride>
+  </w:num>
+  <w:num w:numId="1003">
+    <w:abstractNumId w:val="99413"/>
+    <w:lvlOverride w:ilvl="0">
+      <w:startOverride w:val="3"/>
+    </w:lvlOverride>
+    <w:lvlOverride w:ilvl="1">
+      <w:startOverride w:val="3"/>
+    </w:lvlOverride>
+    <w:lvlOverride w:ilvl="2">
+      <w:startOverride w:val="3"/>
+    </w:lvlOverride>
+    <w:lvlOverride w:ilvl="3">
+      <w:startOverride w:val="3"/>
+    </w:lvlOverride>
+    <w:lvlOverride w:ilvl="4">
+      <w:startOverride w:val="3"/>
+    </w:lvlOverride>
+    <w:lvlOverride w:ilvl="5">
+      <w:startOverride w:val="3"/>
+    </w:lvlOverride>
+    <w:lvlOverride w:ilvl="6">
+      <w:startOverride w:val="3"/>
+    </w:lvlOverride>
+    <w:lvlOverride w:ilvl="7">
+      <w:startOverride w:val="3"/>
+    </w:lvlOverride>
+    <w:lvlOverride w:ilvl="8">
+      <w:startOverride w:val="3"/>
+    </w:lvlOverride>
+  </w:num>
+  <w:num w:numId="1004">
+    <w:abstractNumId w:val="99415"/>
+    <w:lvlOverride w:ilvl="0">
+      <w:startOverride w:val="5"/>
+    </w:lvlOverride>
+    <w:lvlOverride w:ilvl="1">
+      <w:startOverride w:val="5"/>
+    </w:lvlOverride>
+    <w:lvlOverride w:ilvl="2">
+      <w:startOverride w:val="5"/>
+    </w:lvlOverride>
+    <w:lvlOverride w:ilvl="3">
+      <w:startOverride w:val="5"/>
+    </w:lvlOverride>
+    <w:lvlOverride w:ilvl="4">
+      <w:startOverride w:val="5"/>
+    </w:lvlOverride>
+    <w:lvlOverride w:ilvl="5">
+      <w:startOverride w:val="5"/>
+    </w:lvlOverride>
+    <w:lvlOverride w:ilvl="6">
+      <w:startOverride w:val="5"/>
+    </w:lvlOverride>
+    <w:lvlOverride w:ilvl="7">
+      <w:startOverride w:val="5"/>
+    </w:lvlOverride>
+    <w:lvlOverride w:ilvl="8">
+      <w:startOverride w:val="5"/>
+    </w:lvlOverride>
+  </w:num>
+  <w:num w:numId="1005">
+    <w:abstractNumId w:val="99416"/>
+    <w:lvlOverride w:ilvl="0">
+      <w:startOverride w:val="6"/>
+    </w:lvlOverride>
+    <w:lvlOverride w:ilvl="1">
+      <w:startOverride w:val="6"/>
+    </w:lvlOverride>
+    <w:lvlOverride w:ilvl="2">
+      <w:startOverride w:val="6"/>
+    </w:lvlOverride>
+    <w:lvlOverride w:ilvl="3">
+      <w:startOverride w:val="6"/>
+    </w:lvlOverride>
+    <w:lvlOverride w:ilvl="4">
+      <w:startOverride w:val="6"/>
+    </w:lvlOverride>
+    <w:lvlOverride w:ilvl="5">
+      <w:startOverride w:val="6"/>
+    </w:lvlOverride>
+    <w:lvlOverride w:ilvl="6">
+      <w:startOverride w:val="6"/>
+    </w:lvlOverride>
+    <w:lvlOverride w:ilvl="7">
+      <w:startOverride w:val="6"/>
+    </w:lvlOverride>
+    <w:lvlOverride w:ilvl="8">
+      <w:startOverride w:val="6"/>
+    </w:lvlOverride>
+  </w:num>
+  <w:num w:numId="1006">
+    <w:abstractNumId w:val="99418"/>
+    <w:lvlOverride w:ilvl="0">
+      <w:startOverride w:val="8"/>
+    </w:lvlOverride>
+    <w:lvlOverride w:ilvl="1">
+      <w:startOverride w:val="8"/>
+    </w:lvlOverride>
+    <w:lvlOverride w:ilvl="2">
+      <w:startOverride w:val="8"/>
+    </w:lvlOverride>
+    <w:lvlOverride w:ilvl="3">
+      <w:startOverride w:val="8"/>
+    </w:lvlOverride>
+    <w:lvlOverride w:ilvl="4">
+      <w:startOverride w:val="8"/>
+    </w:lvlOverride>
+    <w:lvlOverride w:ilvl="5">
+      <w:startOverride w:val="8"/>
+    </w:lvlOverride>
+    <w:lvlOverride w:ilvl="6">
+      <w:startOverride w:val="8"/>
+    </w:lvlOverride>
+    <w:lvlOverride w:ilvl="7">
+      <w:startOverride w:val="8"/>
+    </w:lvlOverride>
+    <w:lvlOverride w:ilvl="8">
+      <w:startOverride w:val="8"/>
+    </w:lvlOverride>
+  </w:num>
+  <w:num w:numId="1007">
+    <w:abstractNumId w:val="99419"/>
+    <w:lvlOverride w:ilvl="0">
+      <w:startOverride w:val="9"/>
+    </w:lvlOverride>
+    <w:lvlOverride w:ilvl="1">
+      <w:startOverride w:val="9"/>
+    </w:lvlOverride>
+    <w:lvlOverride w:ilvl="2">
+      <w:startOverride w:val="9"/>
+    </w:lvlOverride>
+    <w:lvlOverride w:ilvl="3">
+      <w:startOverride w:val="9"/>
+    </w:lvlOverride>
+    <w:lvlOverride w:ilvl="4">
+      <w:startOverride w:val="9"/>
+    </w:lvlOverride>
+    <w:lvlOverride w:ilvl="5">
+      <w:startOverride w:val="9"/>
+    </w:lvlOverride>
+    <w:lvlOverride w:ilvl="6">
+      <w:startOverride w:val="9"/>
+    </w:lvlOverride>
+    <w:lvlOverride w:ilvl="7">
+      <w:startOverride w:val="9"/>
+    </w:lvlOverride>
+    <w:lvlOverride w:ilvl="8">
+      <w:startOverride w:val="9"/>
     </w:lvlOverride>
   </w:num>
 </w:numbering>
